--- a/proposal 362.docx
+++ b/proposal 362.docx
@@ -314,6 +314,7 @@
         </w:rPr>
         <w:t xml:space="preserve"> </w:t>
       </w:r>
+      <w:bookmarkStart w:id="0" w:name="_GoBack"/>
       <w:r>
         <w:rPr>
           <w:rFonts w:asciiTheme="minorBidi" w:eastAsia="Cordia New" w:hAnsiTheme="minorBidi" w:cstheme="minorBidi"/>
@@ -342,6 +343,7 @@
         <w:t>การแก้โจทย์ปัญหากลศาสตร์การเคลื่อนที่</w:t>
       </w:r>
     </w:p>
+    <w:bookmarkEnd w:id="0"/>
     <w:p>
       <w:pPr>
         <w:jc w:val="thaiDistribute"/>
@@ -2617,6 +2619,7 @@
     </w:p>
     <w:p>
       <w:pPr>
+        <w:ind w:firstLine="720"/>
         <w:jc w:val="thaiDistribute"/>
         <w:rPr>
           <w:rFonts w:asciiTheme="minorBidi" w:hAnsiTheme="minorBidi" w:cstheme="minorBidi"/>
@@ -2638,63 +2641,35 @@
           <w:rFonts w:asciiTheme="minorBidi" w:hAnsiTheme="minorBidi" w:cstheme="minorBidi"/>
           <w:sz w:val="28"/>
           <w:szCs w:val="28"/>
-          <w:cs/>
-        </w:rPr>
-        <w:tab/>
-      </w:r>
-      <w:r>
-        <w:rPr>
-          <w:rFonts w:asciiTheme="minorBidi" w:hAnsiTheme="minorBidi" w:cstheme="minorBidi" w:hint="cs"/>
-          <w:sz w:val="28"/>
-          <w:szCs w:val="28"/>
-          <w:cs/>
-        </w:rPr>
-        <w:t>6.2.2 ผู้ใช้เฉพาะ</w:t>
-      </w:r>
-    </w:p>
-    <w:p>
-      <w:pPr>
-        <w:jc w:val="thaiDistribute"/>
-        <w:rPr>
-          <w:rFonts w:asciiTheme="minorBidi" w:hAnsiTheme="minorBidi" w:cstheme="minorBidi"/>
-          <w:sz w:val="28"/>
-          <w:szCs w:val="28"/>
-          <w:cs/>
-        </w:rPr>
-      </w:pPr>
-      <w:r>
-        <w:rPr>
-          <w:rFonts w:asciiTheme="minorBidi" w:hAnsiTheme="minorBidi" w:cstheme="minorBidi"/>
-          <w:sz w:val="28"/>
-          <w:szCs w:val="28"/>
-        </w:rPr>
-        <w:tab/>
-      </w:r>
-      <w:r>
-        <w:rPr>
-          <w:rFonts w:asciiTheme="minorBidi" w:hAnsiTheme="minorBidi" w:cstheme="minorBidi"/>
-          <w:sz w:val="28"/>
-          <w:szCs w:val="28"/>
-        </w:rPr>
-        <w:tab/>
-      </w:r>
-      <w:r>
-        <w:rPr>
-          <w:rFonts w:asciiTheme="minorBidi" w:hAnsiTheme="minorBidi" w:cstheme="minorBidi"/>
-          <w:sz w:val="28"/>
-          <w:szCs w:val="28"/>
-        </w:rPr>
-        <w:tab/>
-        <w:t xml:space="preserve">- </w:t>
-      </w:r>
-      <w:r>
-        <w:rPr>
-          <w:rFonts w:asciiTheme="minorBidi" w:hAnsiTheme="minorBidi" w:cstheme="minorBidi" w:hint="cs"/>
-          <w:sz w:val="28"/>
-          <w:szCs w:val="28"/>
-          <w:cs/>
-        </w:rPr>
-        <w:t>ผู้ใช้เฉพาะต้องทำการ ลงชื่อเข้าใช้ หรือสมัครสมาชิดเพื่อร้องขอสิทธิของผ้ใช้เฉพาะ</w:t>
+        </w:rPr>
+        <w:t>6.2.2</w:t>
+      </w:r>
+      <w:r>
+        <w:rPr>
+          <w:rFonts w:asciiTheme="minorBidi" w:hAnsiTheme="minorBidi" w:cstheme="minorBidi"/>
+          <w:sz w:val="28"/>
+          <w:szCs w:val="28"/>
+          <w:cs/>
+        </w:rPr>
+        <w:t xml:space="preserve"> ขอบเขตของก</w:t>
+      </w:r>
+      <w:r>
+        <w:rPr>
+          <w:rFonts w:asciiTheme="minorBidi" w:hAnsiTheme="minorBidi" w:cstheme="minorBidi"/>
+          <w:sz w:val="28"/>
+          <w:szCs w:val="28"/>
+          <w:cs/>
+        </w:rPr>
+        <w:t>าร</w:t>
+      </w:r>
+      <w:r>
+        <w:rPr>
+          <w:rFonts w:asciiTheme="minorBidi" w:hAnsiTheme="minorBidi" w:cstheme="minorBidi"/>
+          <w:sz w:val="28"/>
+          <w:szCs w:val="28"/>
+          <w:cs/>
+        </w:rPr>
+        <w:t>ประมวลผล</w:t>
       </w:r>
     </w:p>
     <w:p>
@@ -2709,12 +2684,192 @@
       </w:pPr>
       <w:r>
         <w:rPr>
+          <w:rFonts w:asciiTheme="minorBidi" w:hAnsiTheme="minorBidi" w:cstheme="minorBidi"/>
+          <w:sz w:val="28"/>
+          <w:szCs w:val="28"/>
+          <w:cs/>
+        </w:rPr>
+        <w:t>-</w:t>
+      </w:r>
+      <w:r>
+        <w:rPr>
+          <w:rFonts w:asciiTheme="minorBidi" w:hAnsiTheme="minorBidi" w:cstheme="minorBidi"/>
+          <w:sz w:val="28"/>
+          <w:szCs w:val="28"/>
+          <w:cs/>
+        </w:rPr>
+        <w:t xml:space="preserve"> </w:t>
+      </w:r>
+      <w:r>
+        <w:rPr>
+          <w:rFonts w:asciiTheme="minorBidi" w:hAnsiTheme="minorBidi" w:cstheme="minorBidi"/>
+          <w:sz w:val="28"/>
+          <w:szCs w:val="28"/>
+          <w:cs/>
+        </w:rPr>
+        <w:t>การคำนวณของโจทย์ปัญหา เมื่อ</w:t>
+      </w:r>
+      <w:r>
+        <w:rPr>
           <w:rFonts w:asciiTheme="minorBidi" w:hAnsiTheme="minorBidi" w:cstheme="minorBidi" w:hint="cs"/>
           <w:sz w:val="28"/>
           <w:szCs w:val="28"/>
           <w:cs/>
         </w:rPr>
-        <w:t>- ผู้ใช้เฉพาะ สามารถทำการเพิ่ม ลบ และเปลี่ยนแปลง สมการในการแก้ปัญหาของโจทย์ปัญหาวิชาฟิสิกส์ รวมทั้งยังสามารถ เพิ่ม ลบ ตัวแปรที่โปรแกรมแก้ปัญหาโจทย์ปัญหาวิชาฟิสิกส์รู้จักได้ เพื่อใช้ในการกำหนดสมการในการแก้ปัญหาและคำนวณหาผลลัพธ์ของโจทย์ปัญหาต่างๆ  ในวิชาฟิสิกส์ได้</w:t>
+        <w:t>รับ</w:t>
+      </w:r>
+      <w:r>
+        <w:rPr>
+          <w:rFonts w:asciiTheme="minorBidi" w:hAnsiTheme="minorBidi" w:cstheme="minorBidi"/>
+          <w:sz w:val="28"/>
+          <w:szCs w:val="28"/>
+          <w:cs/>
+        </w:rPr>
+        <w:t>ได้ตัวแปรที่โจทย์ต้องการ</w:t>
+      </w:r>
+      <w:r>
+        <w:rPr>
+          <w:rFonts w:asciiTheme="minorBidi" w:hAnsiTheme="minorBidi" w:cstheme="minorBidi"/>
+          <w:sz w:val="28"/>
+          <w:szCs w:val="28"/>
+          <w:cs/>
+        </w:rPr>
+        <w:t>คำตอบ</w:t>
+      </w:r>
+      <w:r>
+        <w:rPr>
+          <w:rFonts w:asciiTheme="minorBidi" w:hAnsiTheme="minorBidi" w:cstheme="minorBidi"/>
+          <w:sz w:val="28"/>
+          <w:szCs w:val="28"/>
+          <w:cs/>
+        </w:rPr>
+        <w:t xml:space="preserve"> </w:t>
+      </w:r>
+      <w:r>
+        <w:rPr>
+          <w:rFonts w:asciiTheme="minorBidi" w:hAnsiTheme="minorBidi" w:cstheme="minorBidi"/>
+          <w:sz w:val="28"/>
+          <w:szCs w:val="28"/>
+          <w:cs/>
+        </w:rPr>
+        <w:t>ตัวแปรที่โจทย์</w:t>
+      </w:r>
+      <w:r>
+        <w:rPr>
+          <w:rFonts w:asciiTheme="minorBidi" w:hAnsiTheme="minorBidi" w:cstheme="minorBidi"/>
+          <w:sz w:val="28"/>
+          <w:szCs w:val="28"/>
+          <w:cs/>
+        </w:rPr>
+        <w:t>กำหนด</w:t>
+      </w:r>
+      <w:r>
+        <w:rPr>
+          <w:rFonts w:asciiTheme="minorBidi" w:hAnsiTheme="minorBidi" w:cstheme="minorBidi"/>
+          <w:sz w:val="28"/>
+          <w:szCs w:val="28"/>
+          <w:cs/>
+        </w:rPr>
+        <w:t>ให้</w:t>
+      </w:r>
+      <w:r>
+        <w:rPr>
+          <w:rFonts w:asciiTheme="minorBidi" w:hAnsiTheme="minorBidi" w:cstheme="minorBidi" w:hint="cs"/>
+          <w:sz w:val="28"/>
+          <w:szCs w:val="28"/>
+          <w:cs/>
+        </w:rPr>
+        <w:t xml:space="preserve"> รวมทั้งค่าของตัวแปร จากผู้ใช้ทั่วไป </w:t>
+      </w:r>
+      <w:r>
+        <w:rPr>
+          <w:rFonts w:asciiTheme="minorBidi" w:hAnsiTheme="minorBidi" w:cstheme="minorBidi"/>
+          <w:sz w:val="28"/>
+          <w:szCs w:val="28"/>
+          <w:cs/>
+        </w:rPr>
+        <w:t>จากนั้น</w:t>
+      </w:r>
+      <w:r>
+        <w:rPr>
+          <w:rFonts w:asciiTheme="minorBidi" w:hAnsiTheme="minorBidi" w:cstheme="minorBidi"/>
+          <w:sz w:val="28"/>
+          <w:szCs w:val="28"/>
+          <w:cs/>
+        </w:rPr>
+        <w:t xml:space="preserve"> จะทำการคำนวณว่า ควรใช้สูตร</w:t>
+      </w:r>
+      <w:r>
+        <w:rPr>
+          <w:rFonts w:asciiTheme="minorBidi" w:hAnsiTheme="minorBidi" w:cstheme="minorBidi"/>
+          <w:sz w:val="28"/>
+          <w:szCs w:val="28"/>
+          <w:cs/>
+        </w:rPr>
+        <w:t>ใด</w:t>
+      </w:r>
+      <w:r>
+        <w:rPr>
+          <w:rFonts w:asciiTheme="minorBidi" w:hAnsiTheme="minorBidi" w:cstheme="minorBidi"/>
+          <w:sz w:val="28"/>
+          <w:szCs w:val="28"/>
+          <w:cs/>
+        </w:rPr>
+        <w:t>ในการหาคำตอบ ทำการแก้สมการตามสูตรนั้น</w:t>
+      </w:r>
+      <w:r>
+        <w:rPr>
+          <w:rFonts w:asciiTheme="minorBidi" w:hAnsiTheme="minorBidi" w:cstheme="minorBidi"/>
+          <w:sz w:val="28"/>
+          <w:szCs w:val="28"/>
+          <w:cs/>
+        </w:rPr>
+        <w:t>ๆ</w:t>
+      </w:r>
+      <w:r>
+        <w:rPr>
+          <w:rFonts w:asciiTheme="minorBidi" w:hAnsiTheme="minorBidi" w:cstheme="minorBidi"/>
+          <w:sz w:val="28"/>
+          <w:szCs w:val="28"/>
+          <w:cs/>
+        </w:rPr>
+        <w:t xml:space="preserve"> </w:t>
+      </w:r>
+      <w:r>
+        <w:rPr>
+          <w:rFonts w:asciiTheme="minorBidi" w:hAnsiTheme="minorBidi" w:cstheme="minorBidi" w:hint="cs"/>
+          <w:sz w:val="28"/>
+          <w:szCs w:val="28"/>
+          <w:cs/>
+        </w:rPr>
+        <w:t>และ</w:t>
+      </w:r>
+      <w:r>
+        <w:rPr>
+          <w:rFonts w:asciiTheme="minorBidi" w:hAnsiTheme="minorBidi" w:cstheme="minorBidi"/>
+          <w:sz w:val="28"/>
+          <w:szCs w:val="28"/>
+          <w:cs/>
+        </w:rPr>
+        <w:t>แสดงผลของคำตอบพร้อม</w:t>
+      </w:r>
+      <w:r>
+        <w:rPr>
+          <w:rFonts w:asciiTheme="minorBidi" w:hAnsiTheme="minorBidi" w:cstheme="minorBidi"/>
+          <w:sz w:val="28"/>
+          <w:szCs w:val="28"/>
+          <w:cs/>
+        </w:rPr>
+        <w:t>วิธีการแก้สมการของ</w:t>
+      </w:r>
+      <w:r>
+        <w:rPr>
+          <w:rFonts w:asciiTheme="minorBidi" w:hAnsiTheme="minorBidi" w:cstheme="minorBidi"/>
+          <w:sz w:val="28"/>
+          <w:szCs w:val="28"/>
+          <w:cs/>
+        </w:rPr>
+        <w:t>สูตรแต่ละข้อ</w:t>
       </w:r>
     </w:p>
     <w:p>
@@ -2736,7 +2891,6 @@
           <w:rFonts w:asciiTheme="minorBidi" w:hAnsiTheme="minorBidi" w:cstheme="minorBidi"/>
           <w:sz w:val="28"/>
           <w:szCs w:val="28"/>
-          <w:cs/>
         </w:rPr>
       </w:pPr>
     </w:p>
@@ -2746,53 +2900,126 @@
         <w:jc w:val="thaiDistribute"/>
         <w:rPr>
           <w:rFonts w:asciiTheme="minorBidi" w:hAnsiTheme="minorBidi" w:cstheme="minorBidi"/>
-          <w:sz w:val="28"/>
-          <w:szCs w:val="28"/>
-        </w:rPr>
-      </w:pPr>
-      <w:r>
-        <w:rPr>
-          <w:rFonts w:asciiTheme="minorBidi" w:hAnsiTheme="minorBidi" w:cstheme="minorBidi"/>
-          <w:sz w:val="28"/>
-          <w:szCs w:val="28"/>
-          <w:cs/>
+          <w:b/>
+          <w:bCs/>
+          <w:sz w:val="28"/>
+          <w:szCs w:val="28"/>
+        </w:rPr>
+      </w:pPr>
+      <w:r>
+        <w:rPr>
+          <w:rFonts w:asciiTheme="minorBidi" w:hAnsiTheme="minorBidi" w:cstheme="minorBidi"/>
+          <w:b/>
+          <w:bCs/>
+          <w:sz w:val="28"/>
+          <w:szCs w:val="28"/>
+        </w:rPr>
+        <w:lastRenderedPageBreak/>
+        <w:t xml:space="preserve">6.3 </w:t>
+      </w:r>
+      <w:r>
+        <w:rPr>
+          <w:rFonts w:asciiTheme="minorBidi" w:hAnsiTheme="minorBidi" w:cstheme="minorBidi"/>
+          <w:b/>
+          <w:bCs/>
+          <w:sz w:val="28"/>
+          <w:szCs w:val="28"/>
+          <w:cs/>
+        </w:rPr>
+        <w:t>ขอบเขตของข้อมูล</w:t>
+      </w:r>
+    </w:p>
+    <w:p>
+      <w:pPr>
+        <w:ind w:firstLine="720"/>
+        <w:jc w:val="thaiDistribute"/>
+        <w:rPr>
+          <w:rFonts w:asciiTheme="minorBidi" w:hAnsiTheme="minorBidi" w:cstheme="minorBidi"/>
+          <w:sz w:val="28"/>
+          <w:szCs w:val="28"/>
+        </w:rPr>
+      </w:pPr>
+      <w:r>
+        <w:rPr>
+          <w:rFonts w:asciiTheme="minorBidi" w:hAnsiTheme="minorBidi" w:cstheme="minorBidi"/>
+          <w:sz w:val="28"/>
+          <w:szCs w:val="28"/>
         </w:rPr>
         <w:tab/>
       </w:r>
       <w:r>
         <w:rPr>
-          <w:rFonts w:asciiTheme="minorBidi" w:hAnsiTheme="minorBidi" w:cstheme="minorBidi"/>
-          <w:sz w:val="28"/>
-          <w:szCs w:val="28"/>
-        </w:rPr>
-        <w:t>6.2.2</w:t>
-      </w:r>
-      <w:r>
-        <w:rPr>
-          <w:rFonts w:asciiTheme="minorBidi" w:hAnsiTheme="minorBidi" w:cstheme="minorBidi"/>
-          <w:sz w:val="28"/>
-          <w:szCs w:val="28"/>
-          <w:cs/>
-        </w:rPr>
-        <w:t xml:space="preserve"> ขอบเขตของก</w:t>
-      </w:r>
-      <w:r>
-        <w:rPr>
-          <w:rFonts w:asciiTheme="minorBidi" w:hAnsiTheme="minorBidi" w:cstheme="minorBidi"/>
-          <w:sz w:val="28"/>
-          <w:szCs w:val="28"/>
-          <w:cs/>
-        </w:rPr>
-        <w:t>าร</w:t>
-      </w:r>
-      <w:r>
-        <w:rPr>
-          <w:rFonts w:asciiTheme="minorBidi" w:hAnsiTheme="minorBidi" w:cstheme="minorBidi"/>
-          <w:sz w:val="28"/>
-          <w:szCs w:val="28"/>
-          <w:cs/>
-        </w:rPr>
-        <w:t>ประมวลผล</w:t>
+          <w:rFonts w:asciiTheme="minorBidi" w:hAnsiTheme="minorBidi" w:cstheme="minorBidi" w:hint="cs"/>
+          <w:sz w:val="28"/>
+          <w:szCs w:val="28"/>
+          <w:cs/>
+        </w:rPr>
+        <w:t>6.3.1</w:t>
+      </w:r>
+      <w:r>
+        <w:rPr>
+          <w:rFonts w:asciiTheme="minorBidi" w:hAnsiTheme="minorBidi" w:cstheme="minorBidi"/>
+          <w:sz w:val="28"/>
+          <w:szCs w:val="28"/>
+          <w:cs/>
+        </w:rPr>
+        <w:t xml:space="preserve"> ข้อมูลของ</w:t>
+      </w:r>
+      <w:r>
+        <w:rPr>
+          <w:rFonts w:asciiTheme="minorBidi" w:hAnsiTheme="minorBidi" w:cstheme="minorBidi" w:hint="cs"/>
+          <w:sz w:val="28"/>
+          <w:szCs w:val="28"/>
+          <w:cs/>
+        </w:rPr>
+        <w:t>ตัวแปรของสมการที่ใช้ในการแก้ปัญหา</w:t>
+      </w:r>
+    </w:p>
+    <w:p>
+      <w:pPr>
+        <w:ind w:firstLine="720"/>
+        <w:jc w:val="thaiDistribute"/>
+        <w:rPr>
+          <w:rFonts w:asciiTheme="minorBidi" w:hAnsiTheme="minorBidi" w:cstheme="minorBidi"/>
+          <w:sz w:val="28"/>
+          <w:szCs w:val="28"/>
+        </w:rPr>
+      </w:pPr>
+      <w:r>
+        <w:rPr>
+          <w:rFonts w:asciiTheme="minorBidi" w:hAnsiTheme="minorBidi" w:cstheme="minorBidi"/>
+          <w:sz w:val="28"/>
+          <w:szCs w:val="28"/>
+          <w:cs/>
+        </w:rPr>
+        <w:tab/>
+      </w:r>
+      <w:r>
+        <w:rPr>
+          <w:rFonts w:asciiTheme="minorBidi" w:hAnsiTheme="minorBidi" w:cstheme="minorBidi" w:hint="cs"/>
+          <w:sz w:val="28"/>
+          <w:szCs w:val="28"/>
+          <w:cs/>
+        </w:rPr>
+        <w:t>6.3.2</w:t>
+      </w:r>
+      <w:r>
+        <w:rPr>
+          <w:rFonts w:asciiTheme="minorBidi" w:hAnsiTheme="minorBidi" w:cstheme="minorBidi"/>
+          <w:sz w:val="28"/>
+          <w:szCs w:val="28"/>
+          <w:cs/>
+        </w:rPr>
+        <w:t xml:space="preserve"> ข้อมูลของสูตรที่ใช้ในการคำนวณ</w:t>
+      </w:r>
+      <w:r>
+        <w:rPr>
+          <w:rFonts w:asciiTheme="minorBidi" w:hAnsiTheme="minorBidi" w:cstheme="minorBidi" w:hint="cs"/>
+          <w:sz w:val="28"/>
+          <w:szCs w:val="28"/>
+          <w:cs/>
+        </w:rPr>
+        <w:t>จำนวนไม่เกิน 20 สูตร</w:t>
       </w:r>
     </w:p>
     <w:p>
@@ -2805,224 +3032,6 @@
           <w:szCs w:val="28"/>
         </w:rPr>
       </w:pPr>
-      <w:r>
-        <w:rPr>
-          <w:rFonts w:asciiTheme="minorBidi" w:hAnsiTheme="minorBidi" w:cstheme="minorBidi"/>
-          <w:sz w:val="28"/>
-          <w:szCs w:val="28"/>
-          <w:cs/>
-        </w:rPr>
-        <w:t>-</w:t>
-      </w:r>
-      <w:r>
-        <w:rPr>
-          <w:rFonts w:asciiTheme="minorBidi" w:hAnsiTheme="minorBidi" w:cstheme="minorBidi"/>
-          <w:sz w:val="28"/>
-          <w:szCs w:val="28"/>
-          <w:cs/>
-        </w:rPr>
-        <w:t xml:space="preserve"> </w:t>
-      </w:r>
-      <w:r>
-        <w:rPr>
-          <w:rFonts w:asciiTheme="minorBidi" w:hAnsiTheme="minorBidi" w:cstheme="minorBidi"/>
-          <w:sz w:val="28"/>
-          <w:szCs w:val="28"/>
-          <w:cs/>
-        </w:rPr>
-        <w:t>การคำนวณของโจทย์ปัญหา เมื่อ</w:t>
-      </w:r>
-      <w:r>
-        <w:rPr>
-          <w:rFonts w:asciiTheme="minorBidi" w:hAnsiTheme="minorBidi" w:cstheme="minorBidi" w:hint="cs"/>
-          <w:sz w:val="28"/>
-          <w:szCs w:val="28"/>
-          <w:cs/>
-        </w:rPr>
-        <w:t>รับ</w:t>
-      </w:r>
-      <w:r>
-        <w:rPr>
-          <w:rFonts w:asciiTheme="minorBidi" w:hAnsiTheme="minorBidi" w:cstheme="minorBidi"/>
-          <w:sz w:val="28"/>
-          <w:szCs w:val="28"/>
-          <w:cs/>
-        </w:rPr>
-        <w:t>ได้ตัวแปรที่โจทย์ต้องการ</w:t>
-      </w:r>
-      <w:r>
-        <w:rPr>
-          <w:rFonts w:asciiTheme="minorBidi" w:hAnsiTheme="minorBidi" w:cstheme="minorBidi"/>
-          <w:sz w:val="28"/>
-          <w:szCs w:val="28"/>
-          <w:cs/>
-        </w:rPr>
-        <w:t>คำตอบ</w:t>
-      </w:r>
-      <w:r>
-        <w:rPr>
-          <w:rFonts w:asciiTheme="minorBidi" w:hAnsiTheme="minorBidi" w:cstheme="minorBidi"/>
-          <w:sz w:val="28"/>
-          <w:szCs w:val="28"/>
-          <w:cs/>
-        </w:rPr>
-        <w:t xml:space="preserve"> </w:t>
-      </w:r>
-      <w:r>
-        <w:rPr>
-          <w:rFonts w:asciiTheme="minorBidi" w:hAnsiTheme="minorBidi" w:cstheme="minorBidi"/>
-          <w:sz w:val="28"/>
-          <w:szCs w:val="28"/>
-          <w:cs/>
-        </w:rPr>
-        <w:t>ตัวแปรที่โจทย์</w:t>
-      </w:r>
-      <w:r>
-        <w:rPr>
-          <w:rFonts w:asciiTheme="minorBidi" w:hAnsiTheme="minorBidi" w:cstheme="minorBidi"/>
-          <w:sz w:val="28"/>
-          <w:szCs w:val="28"/>
-          <w:cs/>
-        </w:rPr>
-        <w:t>กำหนด</w:t>
-      </w:r>
-      <w:r>
-        <w:rPr>
-          <w:rFonts w:asciiTheme="minorBidi" w:hAnsiTheme="minorBidi" w:cstheme="minorBidi"/>
-          <w:sz w:val="28"/>
-          <w:szCs w:val="28"/>
-          <w:cs/>
-        </w:rPr>
-        <w:t>ให้</w:t>
-      </w:r>
-      <w:r>
-        <w:rPr>
-          <w:rFonts w:asciiTheme="minorBidi" w:hAnsiTheme="minorBidi" w:cstheme="minorBidi" w:hint="cs"/>
-          <w:sz w:val="28"/>
-          <w:szCs w:val="28"/>
-          <w:cs/>
-        </w:rPr>
-        <w:t xml:space="preserve"> รวมทั้งค่าของตัวแปร จากผู้ใช้ทั่วไป </w:t>
-      </w:r>
-      <w:r>
-        <w:rPr>
-          <w:rFonts w:asciiTheme="minorBidi" w:hAnsiTheme="minorBidi" w:cstheme="minorBidi"/>
-          <w:sz w:val="28"/>
-          <w:szCs w:val="28"/>
-          <w:cs/>
-        </w:rPr>
-        <w:t>จากนั้น</w:t>
-      </w:r>
-      <w:r>
-        <w:rPr>
-          <w:rFonts w:asciiTheme="minorBidi" w:hAnsiTheme="minorBidi" w:cstheme="minorBidi"/>
-          <w:sz w:val="28"/>
-          <w:szCs w:val="28"/>
-          <w:cs/>
-        </w:rPr>
-        <w:t xml:space="preserve"> จะทำการคำนวณว่า ควรใช้สูตร</w:t>
-      </w:r>
-      <w:r>
-        <w:rPr>
-          <w:rFonts w:asciiTheme="minorBidi" w:hAnsiTheme="minorBidi" w:cstheme="minorBidi"/>
-          <w:sz w:val="28"/>
-          <w:szCs w:val="28"/>
-          <w:cs/>
-        </w:rPr>
-        <w:t>ใด</w:t>
-      </w:r>
-      <w:r>
-        <w:rPr>
-          <w:rFonts w:asciiTheme="minorBidi" w:hAnsiTheme="minorBidi" w:cstheme="minorBidi"/>
-          <w:sz w:val="28"/>
-          <w:szCs w:val="28"/>
-          <w:cs/>
-        </w:rPr>
-        <w:t>ในการหาคำตอบ ทำการแก้สมการตามสูตรนั้น</w:t>
-      </w:r>
-      <w:r>
-        <w:rPr>
-          <w:rFonts w:asciiTheme="minorBidi" w:hAnsiTheme="minorBidi" w:cstheme="minorBidi"/>
-          <w:sz w:val="28"/>
-          <w:szCs w:val="28"/>
-          <w:cs/>
-        </w:rPr>
-        <w:t>ๆ</w:t>
-      </w:r>
-      <w:r>
-        <w:rPr>
-          <w:rFonts w:asciiTheme="minorBidi" w:hAnsiTheme="minorBidi" w:cstheme="minorBidi"/>
-          <w:sz w:val="28"/>
-          <w:szCs w:val="28"/>
-          <w:cs/>
-        </w:rPr>
-        <w:t xml:space="preserve"> </w:t>
-      </w:r>
-      <w:r>
-        <w:rPr>
-          <w:rFonts w:asciiTheme="minorBidi" w:hAnsiTheme="minorBidi" w:cstheme="minorBidi" w:hint="cs"/>
-          <w:sz w:val="28"/>
-          <w:szCs w:val="28"/>
-          <w:cs/>
-        </w:rPr>
-        <w:t>และ</w:t>
-      </w:r>
-      <w:r>
-        <w:rPr>
-          <w:rFonts w:asciiTheme="minorBidi" w:hAnsiTheme="minorBidi" w:cstheme="minorBidi"/>
-          <w:sz w:val="28"/>
-          <w:szCs w:val="28"/>
-          <w:cs/>
-        </w:rPr>
-        <w:t>แสดงผลของคำตอบพร้อม</w:t>
-      </w:r>
-      <w:r>
-        <w:rPr>
-          <w:rFonts w:asciiTheme="minorBidi" w:hAnsiTheme="minorBidi" w:cstheme="minorBidi"/>
-          <w:sz w:val="28"/>
-          <w:szCs w:val="28"/>
-          <w:cs/>
-        </w:rPr>
-        <w:t>วิธีการแก้สมการของ</w:t>
-      </w:r>
-      <w:r>
-        <w:rPr>
-          <w:rFonts w:asciiTheme="minorBidi" w:hAnsiTheme="minorBidi" w:cstheme="minorBidi"/>
-          <w:sz w:val="28"/>
-          <w:szCs w:val="28"/>
-          <w:cs/>
-        </w:rPr>
-        <w:t>สูตรแต่ละข้อ</w:t>
-      </w:r>
-    </w:p>
-    <w:p>
-      <w:pPr>
-        <w:ind w:left="2160"/>
-        <w:jc w:val="thaiDistribute"/>
-        <w:rPr>
-          <w:rFonts w:asciiTheme="minorBidi" w:hAnsiTheme="minorBidi" w:cstheme="minorBidi"/>
-          <w:sz w:val="28"/>
-          <w:szCs w:val="28"/>
-          <w:cs/>
-        </w:rPr>
-      </w:pPr>
-      <w:r>
-        <w:rPr>
-          <w:rFonts w:asciiTheme="minorBidi" w:hAnsiTheme="minorBidi" w:cstheme="minorBidi"/>
-          <w:sz w:val="28"/>
-          <w:szCs w:val="28"/>
-        </w:rPr>
-        <w:t xml:space="preserve">- </w:t>
-      </w:r>
-      <w:r>
-        <w:rPr>
-          <w:rFonts w:asciiTheme="minorBidi" w:hAnsiTheme="minorBidi" w:cstheme="minorBidi" w:hint="cs"/>
-          <w:sz w:val="28"/>
-          <w:szCs w:val="28"/>
-          <w:cs/>
-        </w:rPr>
-        <w:t>ให้สิทธิ์ผู้ใช้เฉพาะในการแก้ไขสมการในการแก้ไขโจทย์ปัญหาต่างๆ โดยให้ผู้ใช้เฉพาะสามารถ เปลี่ยนแปลง ลบ เพิ่ม ข้อมูลในฐานข้อมูลได้อย่างอิสระ</w:t>
-      </w:r>
     </w:p>
     <w:p>
       <w:pPr>
@@ -3030,181 +3039,11 @@
         <w:jc w:val="thaiDistribute"/>
         <w:rPr>
           <w:rFonts w:asciiTheme="minorBidi" w:hAnsiTheme="minorBidi" w:cstheme="minorBidi"/>
-          <w:b/>
-          <w:bCs/>
-          <w:sz w:val="28"/>
-          <w:szCs w:val="28"/>
-        </w:rPr>
-      </w:pPr>
-      <w:r>
-        <w:rPr>
-          <w:rFonts w:asciiTheme="minorBidi" w:hAnsiTheme="minorBidi" w:cstheme="minorBidi"/>
-          <w:b/>
-          <w:bCs/>
-          <w:sz w:val="28"/>
-          <w:szCs w:val="28"/>
-        </w:rPr>
-        <w:t xml:space="preserve">6.3 </w:t>
-      </w:r>
-      <w:r>
-        <w:rPr>
-          <w:rFonts w:asciiTheme="minorBidi" w:hAnsiTheme="minorBidi" w:cstheme="minorBidi"/>
-          <w:b/>
-          <w:bCs/>
-          <w:sz w:val="28"/>
-          <w:szCs w:val="28"/>
-          <w:cs/>
-        </w:rPr>
-        <w:t>ขอบเขตของข้อมูล</w:t>
-      </w:r>
-    </w:p>
-    <w:p>
-      <w:pPr>
-        <w:ind w:firstLine="720"/>
-        <w:jc w:val="thaiDistribute"/>
-        <w:rPr>
-          <w:rFonts w:asciiTheme="minorBidi" w:hAnsiTheme="minorBidi" w:cstheme="minorBidi"/>
-          <w:sz w:val="28"/>
-          <w:szCs w:val="28"/>
-        </w:rPr>
-      </w:pPr>
-      <w:r>
-        <w:rPr>
-          <w:rFonts w:asciiTheme="minorBidi" w:hAnsiTheme="minorBidi" w:cstheme="minorBidi"/>
-          <w:sz w:val="28"/>
-          <w:szCs w:val="28"/>
-        </w:rPr>
-        <w:tab/>
-      </w:r>
-      <w:r>
-        <w:rPr>
-          <w:rFonts w:asciiTheme="minorBidi" w:hAnsiTheme="minorBidi" w:cstheme="minorBidi" w:hint="cs"/>
-          <w:sz w:val="28"/>
-          <w:szCs w:val="28"/>
-          <w:cs/>
-        </w:rPr>
-        <w:t>6.3.1</w:t>
-      </w:r>
-      <w:r>
-        <w:rPr>
-          <w:rFonts w:asciiTheme="minorBidi" w:hAnsiTheme="minorBidi" w:cstheme="minorBidi"/>
-          <w:sz w:val="28"/>
-          <w:szCs w:val="28"/>
-          <w:cs/>
-        </w:rPr>
-        <w:t xml:space="preserve"> ข้อมูลของคำสำคัญที่ใช้ในการจำแนกชนิดของตัวแปร</w:t>
-      </w:r>
-      <w:r>
-        <w:rPr>
-          <w:rFonts w:asciiTheme="minorBidi" w:hAnsiTheme="minorBidi" w:cstheme="minorBidi" w:hint="cs"/>
-          <w:sz w:val="28"/>
-          <w:szCs w:val="28"/>
-          <w:cs/>
-        </w:rPr>
-        <w:t>ซึ่งเป็นภาษาไทย</w:t>
-      </w:r>
-    </w:p>
-    <w:p>
-      <w:pPr>
-        <w:ind w:firstLine="720"/>
-        <w:jc w:val="thaiDistribute"/>
-        <w:rPr>
-          <w:rFonts w:asciiTheme="minorBidi" w:hAnsiTheme="minorBidi" w:cstheme="minorBidi"/>
-          <w:sz w:val="28"/>
-          <w:szCs w:val="28"/>
-          <w:cs/>
-        </w:rPr>
-      </w:pPr>
-      <w:r>
-        <w:rPr>
-          <w:rFonts w:asciiTheme="minorBidi" w:hAnsiTheme="minorBidi" w:cstheme="minorBidi"/>
-          <w:sz w:val="28"/>
-          <w:szCs w:val="28"/>
-          <w:cs/>
-        </w:rPr>
-        <w:tab/>
-      </w:r>
-      <w:r>
-        <w:rPr>
-          <w:rFonts w:asciiTheme="minorBidi" w:hAnsiTheme="minorBidi" w:cstheme="minorBidi" w:hint="cs"/>
-          <w:sz w:val="28"/>
-          <w:szCs w:val="28"/>
-          <w:cs/>
-        </w:rPr>
-        <w:t>6.3.2 ข้อมูลของหน่วยของตัวแปรซึ่งเป็นภาษาไทย และภาษาอังกฤษ</w:t>
-      </w:r>
-    </w:p>
-    <w:p>
-      <w:pPr>
-        <w:ind w:firstLine="720"/>
-        <w:jc w:val="thaiDistribute"/>
-        <w:rPr>
-          <w:rFonts w:asciiTheme="minorBidi" w:hAnsiTheme="minorBidi" w:cstheme="minorBidi"/>
-          <w:sz w:val="28"/>
-          <w:szCs w:val="28"/>
-        </w:rPr>
-      </w:pPr>
-      <w:r>
-        <w:rPr>
-          <w:rFonts w:asciiTheme="minorBidi" w:hAnsiTheme="minorBidi" w:cstheme="minorBidi"/>
-          <w:sz w:val="28"/>
-          <w:szCs w:val="28"/>
-          <w:cs/>
-        </w:rPr>
-        <w:tab/>
-      </w:r>
-      <w:r>
-        <w:rPr>
-          <w:rFonts w:asciiTheme="minorBidi" w:hAnsiTheme="minorBidi" w:cstheme="minorBidi" w:hint="cs"/>
-          <w:sz w:val="28"/>
-          <w:szCs w:val="28"/>
-          <w:cs/>
-        </w:rPr>
-        <w:t>6.3.3</w:t>
-      </w:r>
-      <w:r>
-        <w:rPr>
-          <w:rFonts w:asciiTheme="minorBidi" w:hAnsiTheme="minorBidi" w:cstheme="minorBidi"/>
-          <w:sz w:val="28"/>
-          <w:szCs w:val="28"/>
-          <w:cs/>
-        </w:rPr>
-        <w:t xml:space="preserve"> ข้อมูลของสูตรที่ใช้ในการคำนวณ</w:t>
-      </w:r>
-      <w:r>
-        <w:rPr>
-          <w:rFonts w:asciiTheme="minorBidi" w:hAnsiTheme="minorBidi" w:cstheme="minorBidi" w:hint="cs"/>
-          <w:sz w:val="28"/>
-          <w:szCs w:val="28"/>
-          <w:cs/>
-        </w:rPr>
-        <w:t>จำนวนไม่เกิน 20 สูตร</w:t>
-      </w:r>
-    </w:p>
-    <w:p>
-      <w:pPr>
-        <w:ind w:left="2160"/>
-        <w:jc w:val="thaiDistribute"/>
-        <w:rPr>
-          <w:rFonts w:asciiTheme="minorBidi" w:hAnsiTheme="minorBidi" w:cstheme="minorBidi"/>
-          <w:sz w:val="28"/>
-          <w:szCs w:val="28"/>
-        </w:rPr>
-      </w:pPr>
-    </w:p>
-    <w:p>
-      <w:pPr>
-        <w:ind w:firstLine="720"/>
-        <w:jc w:val="thaiDistribute"/>
-        <w:rPr>
-          <w:rFonts w:asciiTheme="minorBidi" w:hAnsiTheme="minorBidi" w:cstheme="minorBidi"/>
-          <w:sz w:val="28"/>
-          <w:szCs w:val="28"/>
-          <w:cs/>
-        </w:rPr>
-      </w:pPr>
-      <w:bookmarkStart w:id="0" w:name="_GoBack"/>
-      <w:bookmarkEnd w:id="0"/>
+          <w:sz w:val="28"/>
+          <w:szCs w:val="28"/>
+          <w:cs/>
+        </w:rPr>
+      </w:pPr>
     </w:p>
     <w:p>
       <w:pPr>
@@ -4773,7 +4612,7 @@
 </file>
 
 <file path=customXml/itemProps1.xml><?xml version="1.0" encoding="utf-8"?>
-<ds:datastoreItem xmlns:ds="http://schemas.openxmlformats.org/officeDocument/2006/customXml" ds:itemID="{E449FAAF-1DD0-4E01-902F-4B7F095B859D}">
+<ds:datastoreItem xmlns:ds="http://schemas.openxmlformats.org/officeDocument/2006/customXml" ds:itemID="{5B49F6B2-0302-4BE8-8A62-2DF040A29AED}">
   <ds:schemaRefs>
     <ds:schemaRef ds:uri="http://schemas.openxmlformats.org/officeDocument/2006/bibliography"/>
   </ds:schemaRefs>
